--- a/Assignment03/Assignment03.docx
+++ b/Assignment03/Assignment03.docx
@@ -55,7 +55,18 @@
         </w:numPr>
       </w:pPr>
       <w:r>
-        <w:t>Display hidden files</w:t>
+        <w:t xml:space="preserve">Display hidden </w:t>
+      </w:r>
+      <w:proofErr w:type="gramStart"/>
+      <w:r>
+        <w:t>files</w:t>
+      </w:r>
+      <w:r>
+        <w:t xml:space="preserve"> :</w:t>
+      </w:r>
+      <w:proofErr w:type="gramEnd"/>
+      <w:r>
+        <w:t xml:space="preserve"> ls</w:t>
       </w:r>
     </w:p>
     <w:p>
@@ -63,6 +74,9 @@
         <w:ind w:left="360"/>
       </w:pPr>
       <w:r>
+        <w:rPr>
+          <w:noProof/>
+        </w:rPr>
         <w:drawing>
           <wp:inline distT="0" distB="0" distL="0" distR="0" wp14:anchorId="45566770" wp14:editId="70226AB0">
             <wp:extent cx="5943600" cy="290830"/>
@@ -109,19 +123,33 @@
         </w:numPr>
       </w:pPr>
       <w:r>
-        <w:t>Rename all *.txt files to *.</w:t>
+        <w:t xml:space="preserve">Rename all *.txt files to </w:t>
+      </w:r>
+      <w:proofErr w:type="gramStart"/>
+      <w:r>
+        <w:t>*.</w:t>
       </w:r>
       <w:proofErr w:type="spellStart"/>
       <w:r>
         <w:t>htm</w:t>
       </w:r>
       <w:proofErr w:type="spellEnd"/>
+      <w:r>
+        <w:t xml:space="preserve"> :</w:t>
+      </w:r>
+      <w:proofErr w:type="gramEnd"/>
+      <w:r>
+        <w:t xml:space="preserve"> rename</w:t>
+      </w:r>
     </w:p>
     <w:p>
       <w:pPr>
         <w:ind w:firstLine="360"/>
       </w:pPr>
       <w:r>
+        <w:rPr>
+          <w:noProof/>
+        </w:rPr>
         <w:drawing>
           <wp:inline distT="0" distB="0" distL="0" distR="0" wp14:anchorId="5A739B6B" wp14:editId="009680B1">
             <wp:extent cx="5943600" cy="367030"/>
@@ -168,7 +196,18 @@
         </w:numPr>
       </w:pPr>
       <w:r>
-        <w:t>Create symbolic link (shortcut) for a file</w:t>
+        <w:t xml:space="preserve">Create symbolic link (shortcut) for a </w:t>
+      </w:r>
+      <w:proofErr w:type="gramStart"/>
+      <w:r>
+        <w:t>file</w:t>
+      </w:r>
+      <w:r>
+        <w:t xml:space="preserve"> :</w:t>
+      </w:r>
+      <w:proofErr w:type="gramEnd"/>
+      <w:r>
+        <w:t xml:space="preserve"> ln -s</w:t>
       </w:r>
     </w:p>
     <w:p>
@@ -176,6 +215,9 @@
         <w:ind w:left="360"/>
       </w:pPr>
       <w:r>
+        <w:rPr>
+          <w:noProof/>
+        </w:rPr>
         <w:drawing>
           <wp:inline distT="0" distB="0" distL="0" distR="0" wp14:anchorId="5478DA7B" wp14:editId="3E69B0A4">
             <wp:extent cx="5943600" cy="641350"/>
@@ -222,7 +264,18 @@
         </w:numPr>
       </w:pPr>
       <w:r>
-        <w:t>Create hard link for a file</w:t>
+        <w:t xml:space="preserve">Create hard link for a </w:t>
+      </w:r>
+      <w:proofErr w:type="gramStart"/>
+      <w:r>
+        <w:t>file</w:t>
+      </w:r>
+      <w:r>
+        <w:t xml:space="preserve"> :</w:t>
+      </w:r>
+      <w:proofErr w:type="gramEnd"/>
+      <w:r>
+        <w:t xml:space="preserve"> ln</w:t>
       </w:r>
     </w:p>
     <w:p>
@@ -230,6 +283,9 @@
         <w:ind w:left="360"/>
       </w:pPr>
       <w:r>
+        <w:rPr>
+          <w:noProof/>
+        </w:rPr>
         <w:drawing>
           <wp:inline distT="0" distB="0" distL="0" distR="0" wp14:anchorId="12695831" wp14:editId="4B000E2E">
             <wp:extent cx="5943600" cy="351790"/>
@@ -281,7 +337,18 @@
         </w:numPr>
       </w:pPr>
       <w:r>
-        <w:t>Display time stamp of the file</w:t>
+        <w:t xml:space="preserve">Display time stamp of the </w:t>
+      </w:r>
+      <w:proofErr w:type="gramStart"/>
+      <w:r>
+        <w:t>file</w:t>
+      </w:r>
+      <w:r>
+        <w:t xml:space="preserve"> :</w:t>
+      </w:r>
+      <w:proofErr w:type="gramEnd"/>
+      <w:r>
+        <w:t xml:space="preserve"> stat</w:t>
       </w:r>
     </w:p>
     <w:p>
@@ -289,6 +356,9 @@
         <w:ind w:left="360"/>
       </w:pPr>
       <w:r>
+        <w:rPr>
+          <w:noProof/>
+        </w:rPr>
         <w:drawing>
           <wp:inline distT="0" distB="0" distL="0" distR="0" wp14:anchorId="241F251A" wp14:editId="28403D1A">
             <wp:extent cx="5943600" cy="1137920"/>
@@ -335,7 +405,18 @@
         </w:numPr>
       </w:pPr>
       <w:r>
-        <w:t>Change the time stamp of the file</w:t>
+        <w:t xml:space="preserve">Change the time stamp of the </w:t>
+      </w:r>
+      <w:proofErr w:type="gramStart"/>
+      <w:r>
+        <w:t>file</w:t>
+      </w:r>
+      <w:r>
+        <w:t xml:space="preserve"> :</w:t>
+      </w:r>
+      <w:proofErr w:type="gramEnd"/>
+      <w:r>
+        <w:t xml:space="preserve"> touch</w:t>
       </w:r>
     </w:p>
     <w:p>
@@ -343,6 +424,9 @@
         <w:ind w:left="360"/>
       </w:pPr>
       <w:r>
+        <w:rPr>
+          <w:noProof/>
+        </w:rPr>
         <w:drawing>
           <wp:inline distT="0" distB="0" distL="0" distR="0" wp14:anchorId="5EC58CB3" wp14:editId="373DF4BA">
             <wp:extent cx="5943600" cy="1511300"/>
@@ -390,7 +474,18 @@
         </w:numPr>
       </w:pPr>
       <w:r>
-        <w:t>Create empty file</w:t>
+        <w:t xml:space="preserve">Create empty </w:t>
+      </w:r>
+      <w:proofErr w:type="gramStart"/>
+      <w:r>
+        <w:t>file</w:t>
+      </w:r>
+      <w:r>
+        <w:t xml:space="preserve"> :</w:t>
+      </w:r>
+      <w:proofErr w:type="gramEnd"/>
+      <w:r>
+        <w:t xml:space="preserve"> touch</w:t>
       </w:r>
     </w:p>
     <w:p>
@@ -398,6 +493,9 @@
         <w:ind w:left="360"/>
       </w:pPr>
       <w:r>
+        <w:rPr>
+          <w:noProof/>
+        </w:rPr>
         <w:lastRenderedPageBreak/>
         <w:drawing>
           <wp:inline distT="0" distB="0" distL="0" distR="0" wp14:anchorId="66E37F13" wp14:editId="0237CC2B">
@@ -445,7 +543,18 @@
         </w:numPr>
       </w:pPr>
       <w:r>
-        <w:t>Print all lines in a file from fifth line onwards</w:t>
+        <w:t xml:space="preserve">Print all lines in a file from fifth line </w:t>
+      </w:r>
+      <w:proofErr w:type="gramStart"/>
+      <w:r>
+        <w:t>onwards</w:t>
+      </w:r>
+      <w:r>
+        <w:t xml:space="preserve"> :</w:t>
+      </w:r>
+      <w:proofErr w:type="gramEnd"/>
+      <w:r>
+        <w:t xml:space="preserve"> tail</w:t>
       </w:r>
     </w:p>
     <w:p>
@@ -453,6 +562,9 @@
         <w:ind w:left="360"/>
       </w:pPr>
       <w:r>
+        <w:rPr>
+          <w:noProof/>
+        </w:rPr>
         <w:drawing>
           <wp:inline distT="0" distB="0" distL="0" distR="0" wp14:anchorId="42C88E55" wp14:editId="507A2B3F">
             <wp:extent cx="5943600" cy="861060"/>
@@ -500,8 +612,32 @@
         </w:numPr>
       </w:pPr>
       <w:r>
-        <w:t>Shutdown (Only for super-user)</w:t>
-      </w:r>
+        <w:t>Shutdown (Only for super-user</w:t>
+      </w:r>
+      <w:proofErr w:type="gramStart"/>
+      <w:r>
+        <w:t>)</w:t>
+      </w:r>
+      <w:r>
+        <w:t xml:space="preserve"> :</w:t>
+      </w:r>
+      <w:proofErr w:type="gramEnd"/>
+      <w:r>
+        <w:t xml:space="preserve"> </w:t>
+      </w:r>
+      <w:proofErr w:type="spellStart"/>
+      <w:r>
+        <w:t>int</w:t>
+      </w:r>
+      <w:proofErr w:type="spellEnd"/>
+      <w:r>
+        <w:t xml:space="preserve"> 0, </w:t>
+      </w:r>
+      <w:proofErr w:type="spellStart"/>
+      <w:r>
+        <w:t>poweroff</w:t>
+      </w:r>
+      <w:proofErr w:type="spellEnd"/>
     </w:p>
     <w:p>
       <w:pPr>
@@ -531,7 +667,26 @@
         </w:numPr>
       </w:pPr>
       <w:r>
-        <w:t>Reboot (Only for super-user)</w:t>
+        <w:t>Reboot (Only for super-user</w:t>
+      </w:r>
+      <w:proofErr w:type="gramStart"/>
+      <w:r>
+        <w:t>)</w:t>
+      </w:r>
+      <w:r>
+        <w:t xml:space="preserve"> :</w:t>
+      </w:r>
+      <w:proofErr w:type="gramEnd"/>
+      <w:r>
+        <w:t xml:space="preserve"> </w:t>
+      </w:r>
+      <w:proofErr w:type="spellStart"/>
+      <w:r>
+        <w:t>int</w:t>
+      </w:r>
+      <w:proofErr w:type="spellEnd"/>
+      <w:r>
+        <w:t xml:space="preserve"> 6, reboot</w:t>
       </w:r>
     </w:p>
     <w:p>
@@ -560,14 +715,33 @@
         </w:numPr>
       </w:pPr>
       <w:r>
-        <w:t>Find current user</w:t>
-      </w:r>
+        <w:t xml:space="preserve">Find current </w:t>
+      </w:r>
+      <w:proofErr w:type="gramStart"/>
+      <w:r>
+        <w:t>user</w:t>
+      </w:r>
+      <w:r>
+        <w:t xml:space="preserve"> :</w:t>
+      </w:r>
+      <w:proofErr w:type="gramEnd"/>
+      <w:r>
+        <w:t xml:space="preserve"> </w:t>
+      </w:r>
+      <w:proofErr w:type="spellStart"/>
+      <w:r>
+        <w:t>whoami</w:t>
+      </w:r>
+      <w:proofErr w:type="spellEnd"/>
     </w:p>
     <w:p>
       <w:pPr>
         <w:ind w:left="360"/>
       </w:pPr>
       <w:r>
+        <w:rPr>
+          <w:noProof/>
+        </w:rPr>
         <w:drawing>
           <wp:inline distT="0" distB="0" distL="0" distR="0" wp14:anchorId="544E7A41" wp14:editId="64E3F5E6">
             <wp:extent cx="5943600" cy="268605"/>
@@ -619,14 +793,33 @@
         </w:numPr>
       </w:pPr>
       <w:r>
-        <w:t>Find current terminal</w:t>
-      </w:r>
+        <w:t xml:space="preserve">Find current </w:t>
+      </w:r>
+      <w:proofErr w:type="gramStart"/>
+      <w:r>
+        <w:t>terminal</w:t>
+      </w:r>
+      <w:r>
+        <w:t xml:space="preserve"> :</w:t>
+      </w:r>
+      <w:proofErr w:type="gramEnd"/>
+      <w:r>
+        <w:t xml:space="preserve"> </w:t>
+      </w:r>
+      <w:proofErr w:type="spellStart"/>
+      <w:r>
+        <w:t>tty</w:t>
+      </w:r>
+      <w:proofErr w:type="spellEnd"/>
     </w:p>
     <w:p>
       <w:pPr>
         <w:ind w:firstLine="360"/>
       </w:pPr>
       <w:r>
+        <w:rPr>
+          <w:noProof/>
+        </w:rPr>
         <w:drawing>
           <wp:inline distT="0" distB="0" distL="0" distR="0" wp14:anchorId="59691115" wp14:editId="7A872150">
             <wp:extent cx="5943600" cy="319405"/>
@@ -673,14 +866,33 @@
         </w:numPr>
       </w:pPr>
       <w:r>
-        <w:t>Find current user and terminal</w:t>
-      </w:r>
+        <w:t xml:space="preserve">Find current user and </w:t>
+      </w:r>
+      <w:proofErr w:type="gramStart"/>
+      <w:r>
+        <w:t>terminal</w:t>
+      </w:r>
+      <w:r>
+        <w:t xml:space="preserve"> :</w:t>
+      </w:r>
+      <w:proofErr w:type="gramEnd"/>
+      <w:r>
+        <w:t xml:space="preserve"> who am </w:t>
+      </w:r>
+      <w:proofErr w:type="spellStart"/>
+      <w:r>
+        <w:t>i</w:t>
+      </w:r>
+      <w:proofErr w:type="spellEnd"/>
     </w:p>
     <w:p>
       <w:pPr>
         <w:ind w:left="360"/>
       </w:pPr>
       <w:r>
+        <w:rPr>
+          <w:noProof/>
+        </w:rPr>
         <w:drawing>
           <wp:inline distT="0" distB="0" distL="0" distR="0" wp14:anchorId="783D6CF4" wp14:editId="06061C17">
             <wp:extent cx="5943600" cy="514350"/>
@@ -728,7 +940,18 @@
         </w:numPr>
       </w:pPr>
       <w:r>
-        <w:t>Find all users logged into the system</w:t>
+        <w:t xml:space="preserve">Find all users logged into the </w:t>
+      </w:r>
+      <w:proofErr w:type="gramStart"/>
+      <w:r>
+        <w:t>system</w:t>
+      </w:r>
+      <w:r>
+        <w:t xml:space="preserve"> :</w:t>
+      </w:r>
+      <w:proofErr w:type="gramEnd"/>
+      <w:r>
+        <w:t xml:space="preserve"> users</w:t>
       </w:r>
     </w:p>
     <w:p>
@@ -736,6 +959,9 @@
         <w:ind w:left="360"/>
       </w:pPr>
       <w:r>
+        <w:rPr>
+          <w:noProof/>
+        </w:rPr>
         <w:drawing>
           <wp:inline distT="0" distB="0" distL="0" distR="0" wp14:anchorId="6209C9D9" wp14:editId="646CBB61">
             <wp:extent cx="5943600" cy="281305"/>
@@ -783,7 +1009,18 @@
         </w:numPr>
       </w:pPr>
       <w:r>
-        <w:t>Find all users logged in and terminals in use</w:t>
+        <w:t xml:space="preserve">Find all users logged in and terminals in </w:t>
+      </w:r>
+      <w:proofErr w:type="gramStart"/>
+      <w:r>
+        <w:t>use</w:t>
+      </w:r>
+      <w:r>
+        <w:t xml:space="preserve"> :</w:t>
+      </w:r>
+      <w:proofErr w:type="gramEnd"/>
+      <w:r>
+        <w:t xml:space="preserve"> who</w:t>
       </w:r>
     </w:p>
     <w:p>
@@ -791,6 +1028,9 @@
         <w:ind w:left="360"/>
       </w:pPr>
       <w:r>
+        <w:rPr>
+          <w:noProof/>
+        </w:rPr>
         <w:drawing>
           <wp:inline distT="0" distB="0" distL="0" distR="0" wp14:anchorId="6F56BD4A" wp14:editId="14F231B5">
             <wp:extent cx="5943600" cy="401955"/>
@@ -837,14 +1077,49 @@
         </w:numPr>
       </w:pPr>
       <w:r>
-        <w:t>Find a given word/pattern from the file</w:t>
-      </w:r>
+        <w:t xml:space="preserve">Find a given word/pattern from the </w:t>
+      </w:r>
+      <w:proofErr w:type="gramStart"/>
+      <w:r>
+        <w:t>file</w:t>
+      </w:r>
+      <w:r>
+        <w:t xml:space="preserve"> :</w:t>
+      </w:r>
+      <w:proofErr w:type="gramEnd"/>
+      <w:r>
+        <w:t xml:space="preserve">  </w:t>
+      </w:r>
+      <w:proofErr w:type="spellStart"/>
+      <w:r>
+        <w:t>grep</w:t>
+      </w:r>
+      <w:proofErr w:type="spellEnd"/>
+      <w:r>
+        <w:t xml:space="preserve">, </w:t>
+      </w:r>
+      <w:proofErr w:type="spellStart"/>
+      <w:r>
+        <w:t>egrep</w:t>
+      </w:r>
+      <w:proofErr w:type="spellEnd"/>
+      <w:r>
+        <w:t xml:space="preserve">, </w:t>
+      </w:r>
+      <w:proofErr w:type="spellStart"/>
+      <w:r>
+        <w:t>fgrep</w:t>
+      </w:r>
+      <w:proofErr w:type="spellEnd"/>
     </w:p>
     <w:p>
       <w:pPr>
         <w:ind w:left="360"/>
       </w:pPr>
       <w:r>
+        <w:rPr>
+          <w:noProof/>
+        </w:rPr>
         <w:lastRenderedPageBreak/>
         <w:drawing>
           <wp:inline distT="0" distB="0" distL="0" distR="0" wp14:anchorId="2451F5A6" wp14:editId="657A8850">
@@ -894,14 +1169,33 @@
         </w:numPr>
       </w:pPr>
       <w:r>
-        <w:t>Make a file as read-only</w:t>
-      </w:r>
+        <w:t>Make a file as read-</w:t>
+      </w:r>
+      <w:proofErr w:type="gramStart"/>
+      <w:r>
+        <w:t>only</w:t>
+      </w:r>
+      <w:r>
+        <w:t xml:space="preserve"> :</w:t>
+      </w:r>
+      <w:proofErr w:type="gramEnd"/>
+      <w:r>
+        <w:t xml:space="preserve"> </w:t>
+      </w:r>
+      <w:proofErr w:type="spellStart"/>
+      <w:r>
+        <w:t>chmod</w:t>
+      </w:r>
+      <w:proofErr w:type="spellEnd"/>
     </w:p>
     <w:p>
       <w:pPr>
         <w:ind w:left="360"/>
       </w:pPr>
       <w:r>
+        <w:rPr>
+          <w:noProof/>
+        </w:rPr>
         <w:drawing>
           <wp:inline distT="0" distB="0" distL="0" distR="0" wp14:anchorId="373F4FAF" wp14:editId="117C8740">
             <wp:extent cx="5943600" cy="127635"/>
@@ -948,14 +1242,33 @@
         </w:numPr>
       </w:pPr>
       <w:r>
-        <w:t>Make a file as write, read and execute</w:t>
-      </w:r>
+        <w:t xml:space="preserve">Make a file as write, read and </w:t>
+      </w:r>
+      <w:proofErr w:type="gramStart"/>
+      <w:r>
+        <w:t>execute</w:t>
+      </w:r>
+      <w:r>
+        <w:t xml:space="preserve"> :</w:t>
+      </w:r>
+      <w:proofErr w:type="gramEnd"/>
+      <w:r>
+        <w:t xml:space="preserve"> </w:t>
+      </w:r>
+      <w:proofErr w:type="spellStart"/>
+      <w:r>
+        <w:t>chmod</w:t>
+      </w:r>
+      <w:proofErr w:type="spellEnd"/>
     </w:p>
     <w:p>
       <w:pPr>
         <w:ind w:left="360"/>
       </w:pPr>
       <w:r>
+        <w:rPr>
+          <w:noProof/>
+        </w:rPr>
         <w:drawing>
           <wp:inline distT="0" distB="0" distL="0" distR="0" wp14:anchorId="7F7A577E" wp14:editId="5320FEA2">
             <wp:extent cx="5943600" cy="113030"/>
@@ -1002,7 +1315,26 @@
         </w:numPr>
       </w:pPr>
       <w:r>
-        <w:t>Take input from the file, count words and store output to other file</w:t>
+        <w:t xml:space="preserve">Take input from the file, count words and store output to other </w:t>
+      </w:r>
+      <w:proofErr w:type="gramStart"/>
+      <w:r>
+        <w:t>file</w:t>
+      </w:r>
+      <w:r>
+        <w:t xml:space="preserve"> :</w:t>
+      </w:r>
+      <w:proofErr w:type="gramEnd"/>
+      <w:r>
+        <w:t xml:space="preserve"> </w:t>
+      </w:r>
+      <w:proofErr w:type="spellStart"/>
+      <w:r>
+        <w:t>wc</w:t>
+      </w:r>
+      <w:proofErr w:type="spellEnd"/>
+      <w:r>
+        <w:t xml:space="preserve"> (using redirection)</w:t>
       </w:r>
     </w:p>
     <w:p>
@@ -1010,6 +1342,9 @@
         <w:ind w:left="360"/>
       </w:pPr>
       <w:r>
+        <w:rPr>
+          <w:noProof/>
+        </w:rPr>
         <w:drawing>
           <wp:inline distT="0" distB="0" distL="0" distR="0" wp14:anchorId="41DBA5DD" wp14:editId="2CD1F836">
             <wp:extent cx="5943600" cy="346075"/>
@@ -1056,7 +1391,29 @@
         </w:numPr>
       </w:pPr>
       <w:r>
-        <w:t>Count words in output of “who” command</w:t>
+        <w:t xml:space="preserve">Count words in output of “who” </w:t>
+      </w:r>
+      <w:proofErr w:type="gramStart"/>
+      <w:r>
+        <w:t>command</w:t>
+      </w:r>
+      <w:r>
+        <w:t xml:space="preserve"> :</w:t>
+      </w:r>
+      <w:proofErr w:type="gramEnd"/>
+      <w:r>
+        <w:t xml:space="preserve"> </w:t>
+      </w:r>
+      <w:r>
+        <w:t xml:space="preserve">who | </w:t>
+      </w:r>
+      <w:proofErr w:type="spellStart"/>
+      <w:r>
+        <w:t>wc</w:t>
+      </w:r>
+      <w:proofErr w:type="spellEnd"/>
+      <w:r>
+        <w:t xml:space="preserve"> (using pipe)</w:t>
       </w:r>
     </w:p>
     <w:p>
@@ -1064,6 +1421,9 @@
         <w:ind w:left="360"/>
       </w:pPr>
       <w:r>
+        <w:rPr>
+          <w:noProof/>
+        </w:rPr>
         <w:drawing>
           <wp:inline distT="0" distB="0" distL="0" distR="0" wp14:anchorId="5E5665E8" wp14:editId="7480CA8A">
             <wp:extent cx="5943600" cy="241300"/>
@@ -1110,7 +1470,29 @@
         </w:numPr>
       </w:pPr>
       <w:r>
-        <w:t>Print lines 5 to 10 from the given file</w:t>
+        <w:t xml:space="preserve">Print lines 5 to 10 from the given </w:t>
+      </w:r>
+      <w:proofErr w:type="gramStart"/>
+      <w:r>
+        <w:t>file</w:t>
+      </w:r>
+      <w:r>
+        <w:t xml:space="preserve"> :</w:t>
+      </w:r>
+      <w:proofErr w:type="gramEnd"/>
+      <w:r>
+        <w:t xml:space="preserve"> </w:t>
+      </w:r>
+      <w:r>
+        <w:t xml:space="preserve">sort , </w:t>
+      </w:r>
+      <w:proofErr w:type="spellStart"/>
+      <w:r>
+        <w:t>uniq</w:t>
+      </w:r>
+      <w:proofErr w:type="spellEnd"/>
+      <w:r>
+        <w:t xml:space="preserve"> (using pipe)</w:t>
       </w:r>
     </w:p>
     <w:p>
@@ -1118,6 +1500,9 @@
         <w:ind w:left="360"/>
       </w:pPr>
       <w:r>
+        <w:rPr>
+          <w:noProof/>
+        </w:rPr>
         <w:drawing>
           <wp:inline distT="0" distB="0" distL="0" distR="0" wp14:anchorId="6548B2B7" wp14:editId="29E991AF">
             <wp:extent cx="5943600" cy="835025"/>
@@ -1172,7 +1557,29 @@
       </w:r>
       <w:proofErr w:type="spellEnd"/>
       <w:r>
-        <w:t xml:space="preserve"> values from the unsorted file</w:t>
+        <w:t xml:space="preserve"> values from the unsorted </w:t>
+      </w:r>
+      <w:proofErr w:type="gramStart"/>
+      <w:r>
+        <w:t>file</w:t>
+      </w:r>
+      <w:r>
+        <w:t xml:space="preserve"> :</w:t>
+      </w:r>
+      <w:proofErr w:type="gramEnd"/>
+      <w:r>
+        <w:t xml:space="preserve"> </w:t>
+      </w:r>
+      <w:r>
+        <w:t xml:space="preserve">who, </w:t>
+      </w:r>
+      <w:proofErr w:type="spellStart"/>
+      <w:r>
+        <w:t>grep</w:t>
+      </w:r>
+      <w:proofErr w:type="spellEnd"/>
+      <w:r>
+        <w:t xml:space="preserve"> (using pipe)</w:t>
       </w:r>
     </w:p>
     <w:p>
@@ -1180,6 +1587,9 @@
         <w:ind w:left="360"/>
       </w:pPr>
       <w:r>
+        <w:rPr>
+          <w:noProof/>
+        </w:rPr>
         <w:lastRenderedPageBreak/>
         <w:drawing>
           <wp:inline distT="0" distB="0" distL="0" distR="0" wp14:anchorId="685B0781" wp14:editId="73A5700A">
@@ -1228,7 +1638,29 @@
         </w:numPr>
       </w:pPr>
       <w:r>
-        <w:t>Display all users not using tty2, tty3, tty4</w:t>
+        <w:t>Display all users not using tty2, tty3, tty</w:t>
+      </w:r>
+      <w:proofErr w:type="gramStart"/>
+      <w:r>
+        <w:t>4</w:t>
+      </w:r>
+      <w:r>
+        <w:t xml:space="preserve"> :</w:t>
+      </w:r>
+      <w:proofErr w:type="gramEnd"/>
+      <w:r>
+        <w:t xml:space="preserve"> </w:t>
+      </w:r>
+      <w:r>
+        <w:t xml:space="preserve">who, </w:t>
+      </w:r>
+      <w:proofErr w:type="spellStart"/>
+      <w:r>
+        <w:t>grep</w:t>
+      </w:r>
+      <w:proofErr w:type="spellEnd"/>
+      <w:r>
+        <w:t xml:space="preserve"> (using pipe)</w:t>
       </w:r>
     </w:p>
     <w:p>
@@ -1236,6 +1668,9 @@
         <w:ind w:left="360"/>
       </w:pPr>
       <w:r>
+        <w:rPr>
+          <w:noProof/>
+        </w:rPr>
         <w:drawing>
           <wp:inline distT="0" distB="0" distL="0" distR="0" wp14:anchorId="3DEE8F1B" wp14:editId="2DCFB971">
             <wp:extent cx="5943600" cy="222885"/>
@@ -1282,7 +1717,18 @@
         </w:numPr>
       </w:pPr>
       <w:r>
-        <w:t>Display all files in ascending order of their file size</w:t>
+        <w:t xml:space="preserve">Display all files in ascending order of their file </w:t>
+      </w:r>
+      <w:proofErr w:type="gramStart"/>
+      <w:r>
+        <w:t>size</w:t>
+      </w:r>
+      <w:r>
+        <w:t xml:space="preserve"> :</w:t>
+      </w:r>
+      <w:proofErr w:type="gramEnd"/>
+      <w:r>
+        <w:t xml:space="preserve"> ls</w:t>
       </w:r>
     </w:p>
     <w:p>
@@ -1290,6 +1736,9 @@
         <w:ind w:left="360"/>
       </w:pPr>
       <w:r>
+        <w:rPr>
+          <w:noProof/>
+        </w:rPr>
         <w:drawing>
           <wp:inline distT="0" distB="0" distL="0" distR="0" wp14:anchorId="3549C8C1" wp14:editId="06A10B4F">
             <wp:extent cx="5943600" cy="1647190"/>
@@ -1327,10 +1776,7 @@
         </w:drawing>
       </w:r>
     </w:p>
-    <w:p>
-      <w:bookmarkStart w:id="0" w:name="_GoBack"/>
-      <w:bookmarkEnd w:id="0"/>
-    </w:p>
+    <w:p/>
     <w:p>
       <w:pPr>
         <w:pStyle w:val="ListParagraph"/>
@@ -1340,7 +1786,29 @@
         </w:numPr>
       </w:pPr>
       <w:r>
-        <w:t>Count number of files and directories from current directory</w:t>
+        <w:t xml:space="preserve">Count number of files and directories from current </w:t>
+      </w:r>
+      <w:proofErr w:type="gramStart"/>
+      <w:r>
+        <w:t>directory</w:t>
+      </w:r>
+      <w:r>
+        <w:t xml:space="preserve"> :</w:t>
+      </w:r>
+      <w:proofErr w:type="gramEnd"/>
+      <w:r>
+        <w:t xml:space="preserve"> </w:t>
+      </w:r>
+      <w:r>
+        <w:t xml:space="preserve">ls, </w:t>
+      </w:r>
+      <w:proofErr w:type="spellStart"/>
+      <w:r>
+        <w:t>grep</w:t>
+      </w:r>
+      <w:proofErr w:type="spellEnd"/>
+      <w:r>
+        <w:t xml:space="preserve"> (using pipe)</w:t>
       </w:r>
     </w:p>
     <w:p>
@@ -1348,6 +1816,9 @@
         <w:ind w:left="360"/>
       </w:pPr>
       <w:r>
+        <w:rPr>
+          <w:noProof/>
+        </w:rPr>
         <w:drawing>
           <wp:inline distT="0" distB="0" distL="0" distR="0" wp14:anchorId="788BEE6A" wp14:editId="6D69A27D">
             <wp:extent cx="5943600" cy="365760"/>
@@ -1394,15 +1865,73 @@
         </w:numPr>
       </w:pPr>
       <w:r>
-        <w:t>Display only hidden files in a directory</w:t>
-      </w:r>
-    </w:p>
-    <w:p>
-      <w:pPr>
-        <w:pStyle w:val="ListParagraph"/>
-      </w:pPr>
-    </w:p>
-    <w:p/>
+        <w:t xml:space="preserve">Display only hidden files in a </w:t>
+      </w:r>
+      <w:proofErr w:type="gramStart"/>
+      <w:r>
+        <w:t>directory</w:t>
+      </w:r>
+      <w:r>
+        <w:t xml:space="preserve"> :</w:t>
+      </w:r>
+      <w:proofErr w:type="gramEnd"/>
+      <w:r>
+        <w:t xml:space="preserve"> </w:t>
+      </w:r>
+      <w:r>
+        <w:t xml:space="preserve">ls, </w:t>
+      </w:r>
+      <w:proofErr w:type="spellStart"/>
+      <w:r>
+        <w:t>grep</w:t>
+      </w:r>
+      <w:proofErr w:type="spellEnd"/>
+      <w:r>
+        <w:t xml:space="preserve"> (using pipe)</w:t>
+      </w:r>
+    </w:p>
+    <w:p>
+      <w:pPr>
+        <w:ind w:firstLine="360"/>
+      </w:pPr>
+      <w:r>
+        <w:drawing>
+          <wp:inline distT="0" distB="0" distL="0" distR="0" wp14:anchorId="34718E67" wp14:editId="0370C795">
+            <wp:extent cx="5943600" cy="172720"/>
+            <wp:effectExtent l="0" t="0" r="0" b="0"/>
+            <wp:docPr id="3" name="Picture 3"/>
+            <wp:cNvGraphicFramePr>
+              <a:graphicFrameLocks xmlns:a="http://schemas.openxmlformats.org/drawingml/2006/main" noChangeAspect="1"/>
+            </wp:cNvGraphicFramePr>
+            <a:graphic xmlns:a="http://schemas.openxmlformats.org/drawingml/2006/main">
+              <a:graphicData uri="http://schemas.openxmlformats.org/drawingml/2006/picture">
+                <pic:pic xmlns:pic="http://schemas.openxmlformats.org/drawingml/2006/picture">
+                  <pic:nvPicPr>
+                    <pic:cNvPr id="1" name=""/>
+                    <pic:cNvPicPr/>
+                  </pic:nvPicPr>
+                  <pic:blipFill>
+                    <a:blip r:embed="rId28"/>
+                    <a:stretch>
+                      <a:fillRect/>
+                    </a:stretch>
+                  </pic:blipFill>
+                  <pic:spPr>
+                    <a:xfrm>
+                      <a:off x="0" y="0"/>
+                      <a:ext cx="5943600" cy="172720"/>
+                    </a:xfrm>
+                    <a:prstGeom prst="rect">
+                      <a:avLst/>
+                    </a:prstGeom>
+                  </pic:spPr>
+                </pic:pic>
+              </a:graphicData>
+            </a:graphic>
+          </wp:inline>
+        </w:drawing>
+      </w:r>
+    </w:p>
     <w:p>
       <w:pPr>
         <w:pStyle w:val="ListParagraph"/>
@@ -1422,8 +1951,100 @@
       <w:r>
         <w:t xml:space="preserve"> also learn "-s" option of this command</w:t>
       </w:r>
-    </w:p>
-    <w:p/>
+      <w:r>
+        <w:t xml:space="preserve"> : </w:t>
+      </w:r>
+      <w:proofErr w:type="spellStart"/>
+      <w:r>
+        <w:t>tr</w:t>
+      </w:r>
+      <w:proofErr w:type="spellEnd"/>
+    </w:p>
+    <w:p>
+      <w:pPr>
+        <w:ind w:left="360"/>
+      </w:pPr>
+      <w:r>
+        <w:lastRenderedPageBreak/>
+        <w:drawing>
+          <wp:inline distT="0" distB="0" distL="0" distR="0" wp14:anchorId="640448FA" wp14:editId="02BE6820">
+            <wp:extent cx="5943600" cy="2457450"/>
+            <wp:effectExtent l="0" t="0" r="0" b="0"/>
+            <wp:docPr id="7" name="Picture 7"/>
+            <wp:cNvGraphicFramePr>
+              <a:graphicFrameLocks xmlns:a="http://schemas.openxmlformats.org/drawingml/2006/main" noChangeAspect="1"/>
+            </wp:cNvGraphicFramePr>
+            <a:graphic xmlns:a="http://schemas.openxmlformats.org/drawingml/2006/main">
+              <a:graphicData uri="http://schemas.openxmlformats.org/drawingml/2006/picture">
+                <pic:pic xmlns:pic="http://schemas.openxmlformats.org/drawingml/2006/picture">
+                  <pic:nvPicPr>
+                    <pic:cNvPr id="1" name=""/>
+                    <pic:cNvPicPr/>
+                  </pic:nvPicPr>
+                  <pic:blipFill>
+                    <a:blip r:embed="rId29"/>
+                    <a:stretch>
+                      <a:fillRect/>
+                    </a:stretch>
+                  </pic:blipFill>
+                  <pic:spPr>
+                    <a:xfrm>
+                      <a:off x="0" y="0"/>
+                      <a:ext cx="5943600" cy="2457450"/>
+                    </a:xfrm>
+                    <a:prstGeom prst="rect">
+                      <a:avLst/>
+                    </a:prstGeom>
+                  </pic:spPr>
+                </pic:pic>
+              </a:graphicData>
+            </a:graphic>
+          </wp:inline>
+        </w:drawing>
+      </w:r>
+    </w:p>
+    <w:p>
+      <w:pPr>
+        <w:ind w:left="360"/>
+      </w:pPr>
+      <w:r>
+        <w:drawing>
+          <wp:inline distT="0" distB="0" distL="0" distR="0" wp14:anchorId="3B3FF5EE" wp14:editId="00C97395">
+            <wp:extent cx="5943600" cy="456565"/>
+            <wp:effectExtent l="0" t="0" r="0" b="635"/>
+            <wp:docPr id="26" name="Picture 26"/>
+            <wp:cNvGraphicFramePr>
+              <a:graphicFrameLocks xmlns:a="http://schemas.openxmlformats.org/drawingml/2006/main" noChangeAspect="1"/>
+            </wp:cNvGraphicFramePr>
+            <a:graphic xmlns:a="http://schemas.openxmlformats.org/drawingml/2006/main">
+              <a:graphicData uri="http://schemas.openxmlformats.org/drawingml/2006/picture">
+                <pic:pic xmlns:pic="http://schemas.openxmlformats.org/drawingml/2006/picture">
+                  <pic:nvPicPr>
+                    <pic:cNvPr id="1" name=""/>
+                    <pic:cNvPicPr/>
+                  </pic:nvPicPr>
+                  <pic:blipFill>
+                    <a:blip r:embed="rId30"/>
+                    <a:stretch>
+                      <a:fillRect/>
+                    </a:stretch>
+                  </pic:blipFill>
+                  <pic:spPr>
+                    <a:xfrm>
+                      <a:off x="0" y="0"/>
+                      <a:ext cx="5943600" cy="456565"/>
+                    </a:xfrm>
+                    <a:prstGeom prst="rect">
+                      <a:avLst/>
+                    </a:prstGeom>
+                  </pic:spPr>
+                </pic:pic>
+              </a:graphicData>
+            </a:graphic>
+          </wp:inline>
+        </w:drawing>
+      </w:r>
+    </w:p>
     <w:p>
       <w:pPr>
         <w:pStyle w:val="ListParagraph"/>
@@ -1433,10 +2054,64 @@
         </w:numPr>
       </w:pPr>
       <w:r>
-        <w:t>Split the file contents using delimiter and print required fields</w:t>
-      </w:r>
-    </w:p>
-    <w:p/>
+        <w:t xml:space="preserve">Split the file contents using delimiter and print required </w:t>
+      </w:r>
+      <w:proofErr w:type="gramStart"/>
+      <w:r>
+        <w:t>fields</w:t>
+      </w:r>
+      <w:r>
+        <w:t xml:space="preserve"> :</w:t>
+      </w:r>
+      <w:proofErr w:type="gramEnd"/>
+      <w:r>
+        <w:t xml:space="preserve"> cut</w:t>
+      </w:r>
+      <w:bookmarkStart w:id="0" w:name="_GoBack"/>
+      <w:bookmarkEnd w:id="0"/>
+    </w:p>
+    <w:p>
+      <w:pPr>
+        <w:ind w:left="360"/>
+      </w:pPr>
+      <w:r>
+        <w:drawing>
+          <wp:inline distT="0" distB="0" distL="0" distR="0" wp14:anchorId="0D00A323" wp14:editId="17A41180">
+            <wp:extent cx="5943600" cy="1584325"/>
+            <wp:effectExtent l="0" t="0" r="0" b="0"/>
+            <wp:docPr id="27" name="Picture 27"/>
+            <wp:cNvGraphicFramePr>
+              <a:graphicFrameLocks xmlns:a="http://schemas.openxmlformats.org/drawingml/2006/main" noChangeAspect="1"/>
+            </wp:cNvGraphicFramePr>
+            <a:graphic xmlns:a="http://schemas.openxmlformats.org/drawingml/2006/main">
+              <a:graphicData uri="http://schemas.openxmlformats.org/drawingml/2006/picture">
+                <pic:pic xmlns:pic="http://schemas.openxmlformats.org/drawingml/2006/picture">
+                  <pic:nvPicPr>
+                    <pic:cNvPr id="1" name=""/>
+                    <pic:cNvPicPr/>
+                  </pic:nvPicPr>
+                  <pic:blipFill>
+                    <a:blip r:embed="rId31"/>
+                    <a:stretch>
+                      <a:fillRect/>
+                    </a:stretch>
+                  </pic:blipFill>
+                  <pic:spPr>
+                    <a:xfrm>
+                      <a:off x="0" y="0"/>
+                      <a:ext cx="5943600" cy="1584325"/>
+                    </a:xfrm>
+                    <a:prstGeom prst="rect">
+                      <a:avLst/>
+                    </a:prstGeom>
+                  </pic:spPr>
+                </pic:pic>
+              </a:graphicData>
+            </a:graphic>
+          </wp:inline>
+        </w:drawing>
+      </w:r>
+    </w:p>
     <w:p/>
     <w:sectPr>
       <w:pgSz w:w="12240" w:h="15840"/>
